--- a/Informes mensuales/Informe2.docx
+++ b/Informes mensuales/Informe2.docx
@@ -4,7 +4,7 @@
   <w:body>
     <w:p>
       <w:pPr>
-        <w:pStyle w:val="3"/>
+        <w:pStyle w:val="4"/>
         <w:spacing w:before="0" w:beforeAutospacing="0" w:after="210" w:afterAutospacing="0" w:line="330" w:lineRule="atLeast"/>
         <w:jc w:val="right"/>
         <w:textAlignment w:val="baseline"/>
@@ -22,6 +22,7 @@
           <w:lang w:val="es-ES"/>
         </w:rPr>
       </w:pPr>
+      <w:bookmarkStart w:id="0" w:name="_GoBack"/>
       <w:r>
         <w:rPr>
           <w:rFonts w:ascii="Arial" w:hAnsi="Arial" w:cs="Arial"/>
@@ -72,6 +73,7 @@
         <w:t>Entrenamiento de Redes Neuronales para la detección en tiempo real de amenazas y agresiones humanas en imágenes secuenciales</w:t>
       </w:r>
     </w:p>
+    <w:bookmarkEnd w:id="0"/>
     <w:p>
       <w:pPr>
         <w:rPr>
@@ -182,7 +184,6 @@
           <w:lang w:val="es-PY"/>
         </w:rPr>
         <w:tab/>
-        <w:t/>
       </w:r>
       <w:r>
         <w:rPr>
@@ -231,7 +232,6 @@
           <w:lang w:val="es-PY"/>
         </w:rPr>
         <w:tab/>
-        <w:t/>
       </w:r>
       <w:r>
         <w:rPr>
@@ -258,7 +258,6 @@
           <w:lang w:val="es-PY"/>
         </w:rPr>
         <w:tab/>
-        <w:t/>
       </w:r>
       <w:r>
         <w:rPr>
@@ -324,7 +323,6 @@
           <w:lang w:val="es-PY"/>
         </w:rPr>
         <w:tab/>
-        <w:t/>
       </w:r>
       <w:r>
         <w:rPr>
@@ -351,7 +349,6 @@
           <w:lang w:val="es-PY"/>
         </w:rPr>
         <w:tab/>
-        <w:t/>
       </w:r>
       <w:r>
         <w:rPr>
@@ -400,7 +397,6 @@
           <w:lang w:val="es-PY"/>
         </w:rPr>
         <w:tab/>
-        <w:t/>
       </w:r>
       <w:r>
         <w:rPr>
@@ -445,6 +441,7 @@
     <w:p>
       <w:pPr>
         <w:numPr>
+          <w:ilvl w:val="0"/>
           <w:numId w:val="0"/>
         </w:numPr>
         <w:rPr>
@@ -764,16 +761,7 @@
           <w:rFonts w:ascii="Arial" w:hAnsi="Arial" w:cs="Arial"/>
           <w:lang w:val="es-PY"/>
         </w:rPr>
-        <w:t xml:space="preserve">Además, se está estudiando la posibilidad de implementar éstas técnicas en </w:t>
-      </w:r>
-      <w:bookmarkStart w:id="0" w:name="_GoBack"/>
-      <w:bookmarkEnd w:id="0"/>
-      <w:r>
-        <w:rPr>
-          <w:rFonts w:ascii="Arial" w:hAnsi="Arial" w:cs="Arial"/>
-          <w:lang w:val="es-PY"/>
-        </w:rPr>
-        <w:t xml:space="preserve"> lenguaje C++, que en teoría, aumentará la velocidad de proceso (actualmente se están iniciando las pruebas acerca de lo mencionado). El propósito es poder establecer el lenguaje (o los lenguajes) que se utilizarán en el desarrollo de ésta tesis.</w:t>
+        <w:t>Además, se está estudiando la posibilidad de implementar éstas técnicas en  lenguaje C++, que en teoría, aumentará la velocidad de proceso (actualmente se están iniciando las pruebas acerca de lo mencionado). El propósito es poder establecer el lenguaje (o los lenguajes) que se utilizarán en el desarrollo de ésta tesis.</w:t>
       </w:r>
     </w:p>
     <w:p>
@@ -1229,62 +1217,70 @@
           <w:lang w:val="es-PY"/>
         </w:rPr>
         <w:tab/>
-        <w:t/>
-      </w:r>
-      <w:r>
-        <w:rPr>
-          <w:rFonts w:ascii="Times New Roman" w:hAnsi="Times New Roman" w:cs="Times New Roman"/>
-          <w:b w:val="0"/>
-          <w:bCs/>
-          <w:i w:val="0"/>
-          <w:iCs/>
-          <w:sz w:val="24"/>
-          <w:szCs w:val="24"/>
-          <w:lang w:val="es-PY"/>
-        </w:rPr>
-        <w:tab/>
-        <w:t/>
-      </w:r>
-      <w:r>
-        <w:rPr>
-          <w:rFonts w:ascii="Times New Roman" w:hAnsi="Times New Roman" w:cs="Times New Roman"/>
-          <w:b w:val="0"/>
-          <w:bCs/>
-          <w:i w:val="0"/>
-          <w:iCs/>
-          <w:sz w:val="24"/>
-          <w:szCs w:val="24"/>
-          <w:lang w:val="es-PY"/>
-        </w:rPr>
-        <w:tab/>
-        <w:t/>
-      </w:r>
-      <w:r>
-        <w:rPr>
-          <w:rFonts w:ascii="Times New Roman" w:hAnsi="Times New Roman" w:cs="Times New Roman"/>
-          <w:b w:val="0"/>
-          <w:bCs/>
-          <w:i w:val="0"/>
-          <w:iCs/>
-          <w:sz w:val="24"/>
-          <w:szCs w:val="24"/>
-          <w:lang w:val="es-PY"/>
-        </w:rPr>
-        <w:tab/>
-        <w:t/>
-      </w:r>
-      <w:r>
-        <w:rPr>
-          <w:rFonts w:ascii="Times New Roman" w:hAnsi="Times New Roman" w:cs="Times New Roman"/>
-          <w:b w:val="0"/>
-          <w:bCs/>
-          <w:i w:val="0"/>
-          <w:iCs/>
-          <w:sz w:val="24"/>
-          <w:szCs w:val="24"/>
-          <w:lang w:val="es-PY"/>
-        </w:rPr>
-        <w:tab/>
+      </w:r>
+      <w:r>
+        <w:rPr>
+          <w:rFonts w:ascii="Times New Roman" w:hAnsi="Times New Roman" w:cs="Times New Roman"/>
+          <w:b w:val="0"/>
+          <w:bCs/>
+          <w:i w:val="0"/>
+          <w:iCs/>
+          <w:sz w:val="24"/>
+          <w:szCs w:val="24"/>
+          <w:lang w:val="es-PY"/>
+        </w:rPr>
+        <w:tab/>
+      </w:r>
+      <w:r>
+        <w:rPr>
+          <w:rFonts w:ascii="Times New Roman" w:hAnsi="Times New Roman" w:cs="Times New Roman"/>
+          <w:b w:val="0"/>
+          <w:bCs/>
+          <w:i w:val="0"/>
+          <w:iCs/>
+          <w:sz w:val="24"/>
+          <w:szCs w:val="24"/>
+          <w:lang w:val="es-PY"/>
+        </w:rPr>
+        <w:tab/>
+      </w:r>
+      <w:r>
+        <w:rPr>
+          <w:rFonts w:ascii="Times New Roman" w:hAnsi="Times New Roman" w:cs="Times New Roman"/>
+          <w:b w:val="0"/>
+          <w:bCs/>
+          <w:i w:val="0"/>
+          <w:iCs/>
+          <w:sz w:val="24"/>
+          <w:szCs w:val="24"/>
+          <w:lang w:val="es-PY"/>
+        </w:rPr>
+        <w:tab/>
+      </w:r>
+      <w:r>
+        <w:rPr>
+          <w:rFonts w:ascii="Times New Roman" w:hAnsi="Times New Roman" w:cs="Times New Roman"/>
+          <w:b w:val="0"/>
+          <w:bCs/>
+          <w:i w:val="0"/>
+          <w:iCs/>
+          <w:sz w:val="24"/>
+          <w:szCs w:val="24"/>
+          <w:lang w:val="es-PY"/>
+        </w:rPr>
+        <w:tab/>
+      </w:r>
+      <w:r>
+        <w:rPr>
+          <w:rFonts w:ascii="Times New Roman" w:hAnsi="Times New Roman" w:cs="Times New Roman"/>
+          <w:b w:val="0"/>
+          <w:bCs/>
+          <w:i w:val="0"/>
+          <w:iCs/>
+          <w:sz w:val="24"/>
+          <w:szCs w:val="24"/>
+          <w:lang w:val="es-PY"/>
+        </w:rPr>
         <w:t>___________________</w:t>
       </w:r>
     </w:p>
@@ -1328,62 +1324,70 @@
           <w:lang w:val="es-PY"/>
         </w:rPr>
         <w:tab/>
-        <w:t/>
-      </w:r>
-      <w:r>
-        <w:rPr>
-          <w:rFonts w:ascii="Times New Roman" w:hAnsi="Times New Roman" w:cs="Times New Roman"/>
-          <w:b w:val="0"/>
-          <w:bCs/>
-          <w:i w:val="0"/>
-          <w:iCs/>
-          <w:sz w:val="24"/>
-          <w:szCs w:val="24"/>
-          <w:lang w:val="es-PY"/>
-        </w:rPr>
-        <w:tab/>
-        <w:t/>
-      </w:r>
-      <w:r>
-        <w:rPr>
-          <w:rFonts w:ascii="Times New Roman" w:hAnsi="Times New Roman" w:cs="Times New Roman"/>
-          <w:b w:val="0"/>
-          <w:bCs/>
-          <w:i w:val="0"/>
-          <w:iCs/>
-          <w:sz w:val="24"/>
-          <w:szCs w:val="24"/>
-          <w:lang w:val="es-PY"/>
-        </w:rPr>
-        <w:tab/>
-        <w:t/>
-      </w:r>
-      <w:r>
-        <w:rPr>
-          <w:rFonts w:ascii="Times New Roman" w:hAnsi="Times New Roman" w:cs="Times New Roman"/>
-          <w:b w:val="0"/>
-          <w:bCs/>
-          <w:i w:val="0"/>
-          <w:iCs/>
-          <w:sz w:val="24"/>
-          <w:szCs w:val="24"/>
-          <w:lang w:val="es-PY"/>
-        </w:rPr>
-        <w:tab/>
-        <w:t/>
-      </w:r>
-      <w:r>
-        <w:rPr>
-          <w:rFonts w:ascii="Times New Roman" w:hAnsi="Times New Roman" w:cs="Times New Roman"/>
-          <w:b w:val="0"/>
-          <w:bCs/>
-          <w:i w:val="0"/>
-          <w:iCs/>
-          <w:sz w:val="24"/>
-          <w:szCs w:val="24"/>
-          <w:lang w:val="es-PY"/>
-        </w:rPr>
-        <w:tab/>
+      </w:r>
+      <w:r>
+        <w:rPr>
+          <w:rFonts w:ascii="Times New Roman" w:hAnsi="Times New Roman" w:cs="Times New Roman"/>
+          <w:b w:val="0"/>
+          <w:bCs/>
+          <w:i w:val="0"/>
+          <w:iCs/>
+          <w:sz w:val="24"/>
+          <w:szCs w:val="24"/>
+          <w:lang w:val="es-PY"/>
+        </w:rPr>
+        <w:tab/>
+      </w:r>
+      <w:r>
+        <w:rPr>
+          <w:rFonts w:ascii="Times New Roman" w:hAnsi="Times New Roman" w:cs="Times New Roman"/>
+          <w:b w:val="0"/>
+          <w:bCs/>
+          <w:i w:val="0"/>
+          <w:iCs/>
+          <w:sz w:val="24"/>
+          <w:szCs w:val="24"/>
+          <w:lang w:val="es-PY"/>
+        </w:rPr>
+        <w:tab/>
+      </w:r>
+      <w:r>
+        <w:rPr>
+          <w:rFonts w:ascii="Times New Roman" w:hAnsi="Times New Roman" w:cs="Times New Roman"/>
+          <w:b w:val="0"/>
+          <w:bCs/>
+          <w:i w:val="0"/>
+          <w:iCs/>
+          <w:sz w:val="24"/>
+          <w:szCs w:val="24"/>
+          <w:lang w:val="es-PY"/>
+        </w:rPr>
+        <w:tab/>
+      </w:r>
+      <w:r>
+        <w:rPr>
+          <w:rFonts w:ascii="Times New Roman" w:hAnsi="Times New Roman" w:cs="Times New Roman"/>
+          <w:b w:val="0"/>
+          <w:bCs/>
+          <w:i w:val="0"/>
+          <w:iCs/>
+          <w:sz w:val="24"/>
+          <w:szCs w:val="24"/>
+          <w:lang w:val="es-PY"/>
+        </w:rPr>
+        <w:tab/>
+      </w:r>
+      <w:r>
+        <w:rPr>
+          <w:rFonts w:ascii="Times New Roman" w:hAnsi="Times New Roman" w:cs="Times New Roman"/>
+          <w:b w:val="0"/>
+          <w:bCs/>
+          <w:i w:val="0"/>
+          <w:iCs/>
+          <w:sz w:val="24"/>
+          <w:szCs w:val="24"/>
+          <w:lang w:val="es-PY"/>
+        </w:rPr>
         <w:t>Univ. Gustavo Escobar</w:t>
       </w:r>
     </w:p>
@@ -1427,90 +1431,96 @@
           <w:lang w:val="es-PY"/>
         </w:rPr>
         <w:tab/>
-        <w:t/>
-      </w:r>
-      <w:r>
-        <w:rPr>
-          <w:rFonts w:ascii="Times New Roman" w:hAnsi="Times New Roman" w:cs="Times New Roman"/>
-          <w:b w:val="0"/>
-          <w:bCs/>
-          <w:i w:val="0"/>
-          <w:iCs/>
-          <w:sz w:val="24"/>
-          <w:szCs w:val="24"/>
-          <w:lang w:val="es-PY"/>
-        </w:rPr>
-        <w:tab/>
-        <w:t/>
-      </w:r>
-      <w:r>
-        <w:rPr>
-          <w:rFonts w:ascii="Times New Roman" w:hAnsi="Times New Roman" w:cs="Times New Roman"/>
-          <w:b w:val="0"/>
-          <w:bCs/>
-          <w:i w:val="0"/>
-          <w:iCs/>
-          <w:sz w:val="24"/>
-          <w:szCs w:val="24"/>
-          <w:lang w:val="es-PY"/>
-        </w:rPr>
-        <w:tab/>
-        <w:t/>
-      </w:r>
-      <w:r>
-        <w:rPr>
-          <w:rFonts w:ascii="Times New Roman" w:hAnsi="Times New Roman" w:cs="Times New Roman"/>
-          <w:b w:val="0"/>
-          <w:bCs/>
-          <w:i w:val="0"/>
-          <w:iCs/>
-          <w:sz w:val="24"/>
-          <w:szCs w:val="24"/>
-          <w:lang w:val="es-PY"/>
-        </w:rPr>
-        <w:tab/>
-        <w:t/>
-      </w:r>
-      <w:r>
-        <w:rPr>
-          <w:rFonts w:ascii="Times New Roman" w:hAnsi="Times New Roman" w:cs="Times New Roman"/>
-          <w:b w:val="0"/>
-          <w:bCs/>
-          <w:i w:val="0"/>
-          <w:iCs/>
-          <w:sz w:val="24"/>
-          <w:szCs w:val="24"/>
-          <w:lang w:val="es-PY"/>
-        </w:rPr>
-        <w:tab/>
-        <w:t/>
-      </w:r>
-      <w:r>
-        <w:rPr>
-          <w:rFonts w:ascii="Times New Roman" w:hAnsi="Times New Roman" w:cs="Times New Roman"/>
-          <w:b w:val="0"/>
-          <w:bCs/>
-          <w:i w:val="0"/>
-          <w:iCs/>
-          <w:sz w:val="24"/>
-          <w:szCs w:val="24"/>
-          <w:lang w:val="es-PY"/>
-        </w:rPr>
-        <w:tab/>
-        <w:t/>
-      </w:r>
-      <w:r>
-        <w:rPr>
-          <w:rFonts w:ascii="Times New Roman" w:hAnsi="Times New Roman" w:cs="Times New Roman"/>
-          <w:b w:val="0"/>
-          <w:bCs/>
-          <w:i w:val="0"/>
-          <w:iCs/>
-          <w:sz w:val="24"/>
-          <w:szCs w:val="24"/>
-          <w:lang w:val="es-PY"/>
-        </w:rPr>
-        <w:tab/>
+      </w:r>
+      <w:r>
+        <w:rPr>
+          <w:rFonts w:ascii="Times New Roman" w:hAnsi="Times New Roman" w:cs="Times New Roman"/>
+          <w:b w:val="0"/>
+          <w:bCs/>
+          <w:i w:val="0"/>
+          <w:iCs/>
+          <w:sz w:val="24"/>
+          <w:szCs w:val="24"/>
+          <w:lang w:val="es-PY"/>
+        </w:rPr>
+        <w:tab/>
+      </w:r>
+      <w:r>
+        <w:rPr>
+          <w:rFonts w:ascii="Times New Roman" w:hAnsi="Times New Roman" w:cs="Times New Roman"/>
+          <w:b w:val="0"/>
+          <w:bCs/>
+          <w:i w:val="0"/>
+          <w:iCs/>
+          <w:sz w:val="24"/>
+          <w:szCs w:val="24"/>
+          <w:lang w:val="es-PY"/>
+        </w:rPr>
+        <w:tab/>
+      </w:r>
+      <w:r>
+        <w:rPr>
+          <w:rFonts w:ascii="Times New Roman" w:hAnsi="Times New Roman" w:cs="Times New Roman"/>
+          <w:b w:val="0"/>
+          <w:bCs/>
+          <w:i w:val="0"/>
+          <w:iCs/>
+          <w:sz w:val="24"/>
+          <w:szCs w:val="24"/>
+          <w:lang w:val="es-PY"/>
+        </w:rPr>
+        <w:tab/>
+      </w:r>
+      <w:r>
+        <w:rPr>
+          <w:rFonts w:ascii="Times New Roman" w:hAnsi="Times New Roman" w:cs="Times New Roman"/>
+          <w:b w:val="0"/>
+          <w:bCs/>
+          <w:i w:val="0"/>
+          <w:iCs/>
+          <w:sz w:val="24"/>
+          <w:szCs w:val="24"/>
+          <w:lang w:val="es-PY"/>
+        </w:rPr>
+        <w:tab/>
+      </w:r>
+      <w:r>
+        <w:rPr>
+          <w:rFonts w:ascii="Times New Roman" w:hAnsi="Times New Roman" w:cs="Times New Roman"/>
+          <w:b w:val="0"/>
+          <w:bCs/>
+          <w:i w:val="0"/>
+          <w:iCs/>
+          <w:sz w:val="24"/>
+          <w:szCs w:val="24"/>
+          <w:lang w:val="es-PY"/>
+        </w:rPr>
+        <w:tab/>
+      </w:r>
+      <w:r>
+        <w:rPr>
+          <w:rFonts w:ascii="Times New Roman" w:hAnsi="Times New Roman" w:cs="Times New Roman"/>
+          <w:b w:val="0"/>
+          <w:bCs/>
+          <w:i w:val="0"/>
+          <w:iCs/>
+          <w:sz w:val="24"/>
+          <w:szCs w:val="24"/>
+          <w:lang w:val="es-PY"/>
+        </w:rPr>
+        <w:tab/>
+      </w:r>
+      <w:r>
+        <w:rPr>
+          <w:rFonts w:ascii="Times New Roman" w:hAnsi="Times New Roman" w:cs="Times New Roman"/>
+          <w:b w:val="0"/>
+          <w:bCs/>
+          <w:i w:val="0"/>
+          <w:iCs/>
+          <w:sz w:val="24"/>
+          <w:szCs w:val="24"/>
+          <w:lang w:val="es-PY"/>
+        </w:rPr>
         <w:t>Alumno</w:t>
       </w:r>
     </w:p>
@@ -1546,10 +1556,10 @@
         <wp:anchor distT="0" distB="0" distL="114300" distR="114300" simplePos="0" relativeHeight="251659264" behindDoc="1" locked="0" layoutInCell="1" allowOverlap="1">
           <wp:simplePos x="0" y="0"/>
           <wp:positionH relativeFrom="column">
-            <wp:posOffset>-327025</wp:posOffset>
+            <wp:posOffset>66675</wp:posOffset>
           </wp:positionH>
           <wp:positionV relativeFrom="paragraph">
-            <wp:posOffset>-92710</wp:posOffset>
+            <wp:posOffset>-118110</wp:posOffset>
           </wp:positionV>
           <wp:extent cx="941070" cy="934085"/>
           <wp:effectExtent l="0" t="0" r="11430" b="18415"/>
@@ -1669,7 +1679,7 @@
   </w:p>
   <w:p>
     <w:pPr>
-      <w:pStyle w:val="2"/>
+      <w:pStyle w:val="3"/>
       <w:tabs>
         <w:tab w:val="left" w:pos="2988"/>
         <w:tab w:val="clear" w:pos="4513"/>
@@ -1787,8 +1797,8 @@
     <w:lsdException w:uiPriority="99" w:name="Normal Indent"/>
     <w:lsdException w:uiPriority="99" w:name="footnote text"/>
     <w:lsdException w:uiPriority="99" w:name="annotation text"/>
-    <w:lsdException w:uiPriority="99" w:semiHidden="0" w:name="header"/>
-    <w:lsdException w:uiPriority="99" w:semiHidden="0" w:name="footer"/>
+    <w:lsdException w:qFormat="1" w:uiPriority="99" w:semiHidden="0" w:name="header"/>
+    <w:lsdException w:qFormat="1" w:uiPriority="99" w:semiHidden="0" w:name="footer"/>
     <w:lsdException w:uiPriority="99" w:name="index heading"/>
     <w:lsdException w:qFormat="1" w:uiPriority="35" w:name="caption"/>
     <w:lsdException w:uiPriority="99" w:name="table of figures"/>
@@ -1821,7 +1831,7 @@
     <w:lsdException w:qFormat="1" w:unhideWhenUsed="0" w:uiPriority="10" w:semiHidden="0" w:name="Title"/>
     <w:lsdException w:uiPriority="99" w:name="Closing"/>
     <w:lsdException w:uiPriority="99" w:name="Signature"/>
-    <w:lsdException w:uiPriority="1" w:name="Default Paragraph Font"/>
+    <w:lsdException w:qFormat="1" w:uiPriority="1" w:name="Default Paragraph Font"/>
     <w:lsdException w:uiPriority="99" w:name="Body Text"/>
     <w:lsdException w:uiPriority="99" w:name="Body Text Indent"/>
     <w:lsdException w:uiPriority="99" w:name="List Continue"/>
@@ -1848,7 +1858,7 @@
     <w:lsdException w:uiPriority="99" w:name="Document Map"/>
     <w:lsdException w:uiPriority="99" w:name="Plain Text"/>
     <w:lsdException w:uiPriority="99" w:name="E-mail Signature"/>
-    <w:lsdException w:uiPriority="99" w:semiHidden="0" w:name="Normal (Web)"/>
+    <w:lsdException w:qFormat="1" w:uiPriority="99" w:semiHidden="0" w:name="Normal (Web)"/>
     <w:lsdException w:uiPriority="99" w:name="HTML Acronym"/>
     <w:lsdException w:uiPriority="99" w:name="HTML Address"/>
     <w:lsdException w:uiPriority="99" w:name="HTML Cite"/>
@@ -1859,7 +1869,7 @@
     <w:lsdException w:uiPriority="99" w:name="HTML Sample"/>
     <w:lsdException w:uiPriority="99" w:name="HTML Typewriter"/>
     <w:lsdException w:uiPriority="99" w:name="HTML Variable"/>
-    <w:lsdException w:uiPriority="99" w:name="Normal Table"/>
+    <w:lsdException w:qFormat="1" w:uiPriority="99" w:name="Normal Table"/>
     <w:lsdException w:uiPriority="99" w:name="annotation subject"/>
     <w:lsdException w:uiPriority="99" w:name="Table Simple 1"/>
     <w:lsdException w:uiPriority="99" w:name="Table Simple 2"/>
@@ -1906,6 +1916,104 @@
     <w:lsdException w:uiPriority="99" w:name="Balloon Text"/>
     <w:lsdException w:unhideWhenUsed="0" w:uiPriority="39" w:semiHidden="0" w:name="Table Grid"/>
     <w:lsdException w:uiPriority="99" w:name="Table Theme"/>
+    <w:lsdException w:unhideWhenUsed="0" w:uiPriority="60" w:semiHidden="0" w:name="Light Shading"/>
+    <w:lsdException w:unhideWhenUsed="0" w:uiPriority="61" w:semiHidden="0" w:name="Light List"/>
+    <w:lsdException w:unhideWhenUsed="0" w:uiPriority="62" w:semiHidden="0" w:name="Light Grid"/>
+    <w:lsdException w:unhideWhenUsed="0" w:uiPriority="63" w:semiHidden="0" w:name="Medium Shading 1"/>
+    <w:lsdException w:unhideWhenUsed="0" w:uiPriority="64" w:semiHidden="0" w:name="Medium Shading 2"/>
+    <w:lsdException w:unhideWhenUsed="0" w:uiPriority="65" w:semiHidden="0" w:name="Medium List 1"/>
+    <w:lsdException w:unhideWhenUsed="0" w:uiPriority="66" w:semiHidden="0" w:name="Medium List 2"/>
+    <w:lsdException w:unhideWhenUsed="0" w:uiPriority="67" w:semiHidden="0" w:name="Medium Grid 1"/>
+    <w:lsdException w:unhideWhenUsed="0" w:uiPriority="68" w:semiHidden="0" w:name="Medium Grid 2"/>
+    <w:lsdException w:unhideWhenUsed="0" w:uiPriority="69" w:semiHidden="0" w:name="Medium Grid 3"/>
+    <w:lsdException w:unhideWhenUsed="0" w:uiPriority="70" w:semiHidden="0" w:name="Dark List"/>
+    <w:lsdException w:unhideWhenUsed="0" w:uiPriority="71" w:semiHidden="0" w:name="Colorful Shading"/>
+    <w:lsdException w:unhideWhenUsed="0" w:uiPriority="72" w:semiHidden="0" w:name="Colorful List"/>
+    <w:lsdException w:unhideWhenUsed="0" w:uiPriority="73" w:semiHidden="0" w:name="Colorful Grid"/>
+    <w:lsdException w:unhideWhenUsed="0" w:uiPriority="60" w:semiHidden="0" w:name="Light Shading Accent 1"/>
+    <w:lsdException w:unhideWhenUsed="0" w:uiPriority="61" w:semiHidden="0" w:name="Light List Accent 1"/>
+    <w:lsdException w:unhideWhenUsed="0" w:uiPriority="62" w:semiHidden="0" w:name="Light Grid Accent 1"/>
+    <w:lsdException w:unhideWhenUsed="0" w:uiPriority="63" w:semiHidden="0" w:name="Medium Shading 1 Accent 1"/>
+    <w:lsdException w:unhideWhenUsed="0" w:uiPriority="64" w:semiHidden="0" w:name="Medium Shading 2 Accent 1"/>
+    <w:lsdException w:unhideWhenUsed="0" w:uiPriority="65" w:semiHidden="0" w:name="Medium List 1 Accent 1"/>
+    <w:lsdException w:unhideWhenUsed="0" w:uiPriority="66" w:semiHidden="0" w:name="Medium List 2 Accent 1"/>
+    <w:lsdException w:unhideWhenUsed="0" w:uiPriority="67" w:semiHidden="0" w:name="Medium Grid 1 Accent 1"/>
+    <w:lsdException w:unhideWhenUsed="0" w:uiPriority="68" w:semiHidden="0" w:name="Medium Grid 2 Accent 1"/>
+    <w:lsdException w:unhideWhenUsed="0" w:uiPriority="69" w:semiHidden="0" w:name="Medium Grid 3 Accent 1"/>
+    <w:lsdException w:unhideWhenUsed="0" w:uiPriority="70" w:semiHidden="0" w:name="Dark List Accent 1"/>
+    <w:lsdException w:unhideWhenUsed="0" w:uiPriority="71" w:semiHidden="0" w:name="Colorful Shading Accent 1"/>
+    <w:lsdException w:unhideWhenUsed="0" w:uiPriority="72" w:semiHidden="0" w:name="Colorful List Accent 1"/>
+    <w:lsdException w:unhideWhenUsed="0" w:uiPriority="73" w:semiHidden="0" w:name="Colorful Grid Accent 1"/>
+    <w:lsdException w:unhideWhenUsed="0" w:uiPriority="60" w:semiHidden="0" w:name="Light Shading Accent 2"/>
+    <w:lsdException w:unhideWhenUsed="0" w:uiPriority="61" w:semiHidden="0" w:name="Light List Accent 2"/>
+    <w:lsdException w:unhideWhenUsed="0" w:uiPriority="62" w:semiHidden="0" w:name="Light Grid Accent 2"/>
+    <w:lsdException w:unhideWhenUsed="0" w:uiPriority="63" w:semiHidden="0" w:name="Medium Shading 1 Accent 2"/>
+    <w:lsdException w:unhideWhenUsed="0" w:uiPriority="64" w:semiHidden="0" w:name="Medium Shading 2 Accent 2"/>
+    <w:lsdException w:unhideWhenUsed="0" w:uiPriority="65" w:semiHidden="0" w:name="Medium List 1 Accent 2"/>
+    <w:lsdException w:unhideWhenUsed="0" w:uiPriority="66" w:semiHidden="0" w:name="Medium List 2 Accent 2"/>
+    <w:lsdException w:unhideWhenUsed="0" w:uiPriority="67" w:semiHidden="0" w:name="Medium Grid 1 Accent 2"/>
+    <w:lsdException w:unhideWhenUsed="0" w:uiPriority="68" w:semiHidden="0" w:name="Medium Grid 2 Accent 2"/>
+    <w:lsdException w:unhideWhenUsed="0" w:uiPriority="69" w:semiHidden="0" w:name="Medium Grid 3 Accent 2"/>
+    <w:lsdException w:unhideWhenUsed="0" w:uiPriority="70" w:semiHidden="0" w:name="Dark List Accent 2"/>
+    <w:lsdException w:unhideWhenUsed="0" w:uiPriority="71" w:semiHidden="0" w:name="Colorful Shading Accent 2"/>
+    <w:lsdException w:unhideWhenUsed="0" w:uiPriority="72" w:semiHidden="0" w:name="Colorful List Accent 2"/>
+    <w:lsdException w:unhideWhenUsed="0" w:uiPriority="73" w:semiHidden="0" w:name="Colorful Grid Accent 2"/>
+    <w:lsdException w:unhideWhenUsed="0" w:uiPriority="60" w:semiHidden="0" w:name="Light Shading Accent 3"/>
+    <w:lsdException w:unhideWhenUsed="0" w:uiPriority="61" w:semiHidden="0" w:name="Light List Accent 3"/>
+    <w:lsdException w:unhideWhenUsed="0" w:uiPriority="62" w:semiHidden="0" w:name="Light Grid Accent 3"/>
+    <w:lsdException w:unhideWhenUsed="0" w:uiPriority="63" w:semiHidden="0" w:name="Medium Shading 1 Accent 3"/>
+    <w:lsdException w:unhideWhenUsed="0" w:uiPriority="64" w:semiHidden="0" w:name="Medium Shading 2 Accent 3"/>
+    <w:lsdException w:unhideWhenUsed="0" w:uiPriority="65" w:semiHidden="0" w:name="Medium List 1 Accent 3"/>
+    <w:lsdException w:unhideWhenUsed="0" w:uiPriority="66" w:semiHidden="0" w:name="Medium List 2 Accent 3"/>
+    <w:lsdException w:unhideWhenUsed="0" w:uiPriority="67" w:semiHidden="0" w:name="Medium Grid 1 Accent 3"/>
+    <w:lsdException w:unhideWhenUsed="0" w:uiPriority="68" w:semiHidden="0" w:name="Medium Grid 2 Accent 3"/>
+    <w:lsdException w:unhideWhenUsed="0" w:uiPriority="69" w:semiHidden="0" w:name="Medium Grid 3 Accent 3"/>
+    <w:lsdException w:unhideWhenUsed="0" w:uiPriority="70" w:semiHidden="0" w:name="Dark List Accent 3"/>
+    <w:lsdException w:unhideWhenUsed="0" w:uiPriority="71" w:semiHidden="0" w:name="Colorful Shading Accent 3"/>
+    <w:lsdException w:unhideWhenUsed="0" w:uiPriority="72" w:semiHidden="0" w:name="Colorful List Accent 3"/>
+    <w:lsdException w:unhideWhenUsed="0" w:uiPriority="73" w:semiHidden="0" w:name="Colorful Grid Accent 3"/>
+    <w:lsdException w:unhideWhenUsed="0" w:uiPriority="60" w:semiHidden="0" w:name="Light Shading Accent 4"/>
+    <w:lsdException w:unhideWhenUsed="0" w:uiPriority="61" w:semiHidden="0" w:name="Light List Accent 4"/>
+    <w:lsdException w:unhideWhenUsed="0" w:uiPriority="62" w:semiHidden="0" w:name="Light Grid Accent 4"/>
+    <w:lsdException w:unhideWhenUsed="0" w:uiPriority="63" w:semiHidden="0" w:name="Medium Shading 1 Accent 4"/>
+    <w:lsdException w:unhideWhenUsed="0" w:uiPriority="64" w:semiHidden="0" w:name="Medium Shading 2 Accent 4"/>
+    <w:lsdException w:unhideWhenUsed="0" w:uiPriority="65" w:semiHidden="0" w:name="Medium List 1 Accent 4"/>
+    <w:lsdException w:unhideWhenUsed="0" w:uiPriority="66" w:semiHidden="0" w:name="Medium List 2 Accent 4"/>
+    <w:lsdException w:unhideWhenUsed="0" w:uiPriority="67" w:semiHidden="0" w:name="Medium Grid 1 Accent 4"/>
+    <w:lsdException w:unhideWhenUsed="0" w:uiPriority="68" w:semiHidden="0" w:name="Medium Grid 2 Accent 4"/>
+    <w:lsdException w:unhideWhenUsed="0" w:uiPriority="69" w:semiHidden="0" w:name="Medium Grid 3 Accent 4"/>
+    <w:lsdException w:unhideWhenUsed="0" w:uiPriority="70" w:semiHidden="0" w:name="Dark List Accent 4"/>
+    <w:lsdException w:unhideWhenUsed="0" w:uiPriority="71" w:semiHidden="0" w:name="Colorful Shading Accent 4"/>
+    <w:lsdException w:unhideWhenUsed="0" w:uiPriority="72" w:semiHidden="0" w:name="Colorful List Accent 4"/>
+    <w:lsdException w:unhideWhenUsed="0" w:uiPriority="73" w:semiHidden="0" w:name="Colorful Grid Accent 4"/>
+    <w:lsdException w:unhideWhenUsed="0" w:uiPriority="60" w:semiHidden="0" w:name="Light Shading Accent 5"/>
+    <w:lsdException w:unhideWhenUsed="0" w:uiPriority="61" w:semiHidden="0" w:name="Light List Accent 5"/>
+    <w:lsdException w:unhideWhenUsed="0" w:uiPriority="62" w:semiHidden="0" w:name="Light Grid Accent 5"/>
+    <w:lsdException w:unhideWhenUsed="0" w:uiPriority="63" w:semiHidden="0" w:name="Medium Shading 1 Accent 5"/>
+    <w:lsdException w:unhideWhenUsed="0" w:uiPriority="64" w:semiHidden="0" w:name="Medium Shading 2 Accent 5"/>
+    <w:lsdException w:unhideWhenUsed="0" w:uiPriority="65" w:semiHidden="0" w:name="Medium List 1 Accent 5"/>
+    <w:lsdException w:unhideWhenUsed="0" w:uiPriority="66" w:semiHidden="0" w:name="Medium List 2 Accent 5"/>
+    <w:lsdException w:unhideWhenUsed="0" w:uiPriority="67" w:semiHidden="0" w:name="Medium Grid 1 Accent 5"/>
+    <w:lsdException w:unhideWhenUsed="0" w:uiPriority="68" w:semiHidden="0" w:name="Medium Grid 2 Accent 5"/>
+    <w:lsdException w:unhideWhenUsed="0" w:uiPriority="69" w:semiHidden="0" w:name="Medium Grid 3 Accent 5"/>
+    <w:lsdException w:unhideWhenUsed="0" w:uiPriority="70" w:semiHidden="0" w:name="Dark List Accent 5"/>
+    <w:lsdException w:unhideWhenUsed="0" w:uiPriority="71" w:semiHidden="0" w:name="Colorful Shading Accent 5"/>
+    <w:lsdException w:unhideWhenUsed="0" w:uiPriority="72" w:semiHidden="0" w:name="Colorful List Accent 5"/>
+    <w:lsdException w:unhideWhenUsed="0" w:uiPriority="73" w:semiHidden="0" w:name="Colorful Grid Accent 5"/>
+    <w:lsdException w:unhideWhenUsed="0" w:uiPriority="60" w:semiHidden="0" w:name="Light Shading Accent 6"/>
+    <w:lsdException w:unhideWhenUsed="0" w:uiPriority="61" w:semiHidden="0" w:name="Light List Accent 6"/>
+    <w:lsdException w:unhideWhenUsed="0" w:uiPriority="62" w:semiHidden="0" w:name="Light Grid Accent 6"/>
+    <w:lsdException w:unhideWhenUsed="0" w:uiPriority="63" w:semiHidden="0" w:name="Medium Shading 1 Accent 6"/>
+    <w:lsdException w:unhideWhenUsed="0" w:uiPriority="64" w:semiHidden="0" w:name="Medium Shading 2 Accent 6"/>
+    <w:lsdException w:unhideWhenUsed="0" w:uiPriority="65" w:semiHidden="0" w:name="Medium List 1 Accent 6"/>
+    <w:lsdException w:unhideWhenUsed="0" w:uiPriority="66" w:semiHidden="0" w:name="Medium List 2 Accent 6"/>
+    <w:lsdException w:unhideWhenUsed="0" w:uiPriority="67" w:semiHidden="0" w:name="Medium Grid 1 Accent 6"/>
+    <w:lsdException w:unhideWhenUsed="0" w:uiPriority="68" w:semiHidden="0" w:name="Medium Grid 2 Accent 6"/>
+    <w:lsdException w:unhideWhenUsed="0" w:uiPriority="69" w:semiHidden="0" w:name="Medium Grid 3 Accent 6"/>
+    <w:lsdException w:unhideWhenUsed="0" w:uiPriority="70" w:semiHidden="0" w:name="Dark List Accent 6"/>
+    <w:lsdException w:unhideWhenUsed="0" w:uiPriority="71" w:semiHidden="0" w:name="Colorful Shading Accent 6"/>
+    <w:lsdException w:unhideWhenUsed="0" w:uiPriority="72" w:semiHidden="0" w:name="Colorful List Accent 6"/>
+    <w:lsdException w:unhideWhenUsed="0" w:uiPriority="73" w:semiHidden="0" w:name="Colorful Grid Accent 6"/>
   </w:latentStyles>
   <w:style w:type="paragraph" w:default="1" w:styleId="1">
     <w:name w:val="Normal"/>
@@ -1925,12 +2033,14 @@
     <w:name w:val="Default Paragraph Font"/>
     <w:semiHidden/>
     <w:unhideWhenUsed/>
+    <w:qFormat/>
     <w:uiPriority w:val="1"/>
   </w:style>
   <w:style w:type="table" w:default="1" w:styleId="8">
     <w:name w:val="Normal Table"/>
     <w:semiHidden/>
     <w:unhideWhenUsed/>
+    <w:qFormat/>
     <w:uiPriority w:val="99"/>
     <w:tblPr>
       <w:tblLayout w:type="fixed"/>
@@ -1943,10 +2053,11 @@
     </w:tblPr>
   </w:style>
   <w:style w:type="paragraph" w:styleId="2">
-    <w:name w:val="header"/>
+    <w:name w:val="footer"/>
     <w:basedOn w:val="1"/>
-    <w:link w:val="9"/>
+    <w:link w:val="10"/>
     <w:unhideWhenUsed/>
+    <w:qFormat/>
     <w:uiPriority w:val="99"/>
     <w:pPr>
       <w:tabs>
@@ -1957,9 +2068,25 @@
     </w:pPr>
   </w:style>
   <w:style w:type="paragraph" w:styleId="3">
+    <w:name w:val="header"/>
+    <w:basedOn w:val="1"/>
+    <w:link w:val="9"/>
+    <w:unhideWhenUsed/>
+    <w:qFormat/>
+    <w:uiPriority w:val="99"/>
+    <w:pPr>
+      <w:tabs>
+        <w:tab w:val="center" w:pos="4513"/>
+        <w:tab w:val="right" w:pos="9026"/>
+      </w:tabs>
+      <w:spacing w:after="0" w:line="240" w:lineRule="auto"/>
+    </w:pPr>
+  </w:style>
+  <w:style w:type="paragraph" w:styleId="4">
     <w:name w:val="Normal (Web)"/>
     <w:basedOn w:val="1"/>
     <w:unhideWhenUsed/>
+    <w:qFormat/>
     <w:uiPriority w:val="99"/>
     <w:pPr>
       <w:spacing w:before="100" w:beforeAutospacing="1" w:after="100" w:afterAutospacing="1" w:line="240" w:lineRule="auto"/>
@@ -1970,20 +2097,6 @@
       <w:szCs w:val="24"/>
       <w:lang w:eastAsia="es-ES"/>
     </w:rPr>
-  </w:style>
-  <w:style w:type="paragraph" w:styleId="4">
-    <w:name w:val="footer"/>
-    <w:basedOn w:val="1"/>
-    <w:link w:val="10"/>
-    <w:unhideWhenUsed/>
-    <w:uiPriority w:val="99"/>
-    <w:pPr>
-      <w:tabs>
-        <w:tab w:val="center" w:pos="4513"/>
-        <w:tab w:val="right" w:pos="9026"/>
-      </w:tabs>
-      <w:spacing w:after="0" w:line="240" w:lineRule="auto"/>
-    </w:pPr>
   </w:style>
   <w:style w:type="character" w:styleId="6">
     <w:name w:val="Emphasis"/>
@@ -2008,13 +2121,15 @@
   <w:style w:type="character" w:customStyle="1" w:styleId="9">
     <w:name w:val="Encabezado Car"/>
     <w:basedOn w:val="5"/>
-    <w:link w:val="2"/>
+    <w:link w:val="3"/>
+    <w:qFormat/>
     <w:uiPriority w:val="99"/>
   </w:style>
   <w:style w:type="character" w:customStyle="1" w:styleId="10">
     <w:name w:val="Pie de página Car"/>
     <w:basedOn w:val="5"/>
-    <w:link w:val="4"/>
+    <w:link w:val="2"/>
+    <w:qFormat/>
     <w:uiPriority w:val="99"/>
   </w:style>
 </w:styles>
